--- a/Documentation for Mohamed's Part.docx
+++ b/Documentation for Mohamed's Part.docx
@@ -42638,43 +42638,7 @@
           <w:szCs w:val="40"/>
           <w:lang w:val="en-GB"/>
         </w:rPr>
-        <w:t xml:space="preserve"> use </w:t>
-      </w:r>
-      <w:r>
-        <w:rPr>
-          <w:rFonts w:asciiTheme="majorBidi" w:hAnsiTheme="majorBidi" w:cstheme="majorBidi"/>
-          <w:sz w:val="40"/>
-          <w:szCs w:val="40"/>
-          <w:lang w:val="en-GB"/>
-        </w:rPr>
-        <w:t>stored procedure</w:t>
-      </w:r>
-      <w:r>
-        <w:rPr>
-          <w:rFonts w:asciiTheme="majorBidi" w:hAnsiTheme="majorBidi" w:cstheme="majorBidi"/>
-          <w:sz w:val="40"/>
-          <w:szCs w:val="40"/>
-          <w:lang w:val="en-GB"/>
-        </w:rPr>
-        <w:t xml:space="preserve"> </w:t>
-      </w:r>
-      <w:r>
-        <w:rPr>
-          <w:rFonts w:asciiTheme="majorBidi" w:hAnsiTheme="majorBidi" w:cstheme="majorBidi"/>
-          <w:sz w:val="40"/>
-          <w:szCs w:val="40"/>
-          <w:lang w:val="en-GB"/>
-        </w:rPr>
-        <w:t>that called</w:t>
-      </w:r>
-      <w:r>
-        <w:rPr>
-          <w:rFonts w:asciiTheme="majorBidi" w:hAnsiTheme="majorBidi" w:cstheme="majorBidi"/>
-          <w:sz w:val="40"/>
-          <w:szCs w:val="40"/>
-          <w:lang w:val="en-GB"/>
-        </w:rPr>
-        <w:t xml:space="preserve"> </w:t>
+        <w:t xml:space="preserve"> use stored procedure that called </w:t>
       </w:r>
       <w:r>
         <w:rPr>
@@ -44490,16 +44454,7 @@
           <w:szCs w:val="40"/>
           <w:lang w:val="en-GB"/>
         </w:rPr>
-        <w:t xml:space="preserve"> use stored procedure</w:t>
-      </w:r>
-      <w:r>
-        <w:rPr>
-          <w:rFonts w:asciiTheme="majorBidi" w:hAnsiTheme="majorBidi" w:cstheme="majorBidi"/>
-          <w:sz w:val="40"/>
-          <w:szCs w:val="40"/>
-          <w:lang w:val="en-GB"/>
-        </w:rPr>
-        <w:t xml:space="preserve"> </w:t>
+        <w:t xml:space="preserve"> use stored procedure </w:t>
       </w:r>
       <w:proofErr w:type="spellStart"/>
       <w:r>
@@ -44757,16 +44712,7 @@
           <w:szCs w:val="40"/>
           <w:lang w:val="en-GB"/>
         </w:rPr>
-        <w:t xml:space="preserve"> use stored procedure</w:t>
-      </w:r>
-      <w:r>
-        <w:rPr>
-          <w:rFonts w:asciiTheme="majorBidi" w:hAnsiTheme="majorBidi" w:cstheme="majorBidi"/>
-          <w:sz w:val="40"/>
-          <w:szCs w:val="40"/>
-          <w:lang w:val="en-GB"/>
-        </w:rPr>
-        <w:t xml:space="preserve"> </w:t>
+        <w:t xml:space="preserve"> use stored procedure </w:t>
       </w:r>
       <w:proofErr w:type="spellStart"/>
       <w:r>
@@ -45025,16 +44971,7 @@
           <w:szCs w:val="40"/>
           <w:lang w:val="en-GB"/>
         </w:rPr>
-        <w:t xml:space="preserve"> use stored procedure</w:t>
-      </w:r>
-      <w:r>
-        <w:rPr>
-          <w:rFonts w:asciiTheme="majorBidi" w:hAnsiTheme="majorBidi" w:cstheme="majorBidi"/>
-          <w:sz w:val="40"/>
-          <w:szCs w:val="40"/>
-          <w:lang w:val="en-GB"/>
-        </w:rPr>
-        <w:t xml:space="preserve"> </w:t>
+        <w:t xml:space="preserve"> use stored procedure </w:t>
       </w:r>
       <w:proofErr w:type="spellStart"/>
       <w:r>
@@ -45309,16 +45246,7 @@
           <w:szCs w:val="40"/>
           <w:lang w:val="en-GB"/>
         </w:rPr>
-        <w:t xml:space="preserve"> use stored procedure</w:t>
-      </w:r>
-      <w:r>
-        <w:rPr>
-          <w:rFonts w:asciiTheme="majorBidi" w:hAnsiTheme="majorBidi" w:cstheme="majorBidi"/>
-          <w:sz w:val="40"/>
-          <w:szCs w:val="40"/>
-          <w:lang w:val="en-GB"/>
-        </w:rPr>
-        <w:t xml:space="preserve"> </w:t>
+        <w:t xml:space="preserve"> use stored procedure </w:t>
       </w:r>
       <w:proofErr w:type="spellStart"/>
       <w:r>
@@ -45581,16 +45509,7 @@
           <w:szCs w:val="40"/>
           <w:lang w:val="en-GB"/>
         </w:rPr>
-        <w:t xml:space="preserve"> use stored procedure</w:t>
-      </w:r>
-      <w:r>
-        <w:rPr>
-          <w:rFonts w:asciiTheme="majorBidi" w:hAnsiTheme="majorBidi" w:cstheme="majorBidi"/>
-          <w:sz w:val="40"/>
-          <w:szCs w:val="40"/>
-          <w:lang w:val="en-GB"/>
-        </w:rPr>
-        <w:t xml:space="preserve"> </w:t>
+        <w:t xml:space="preserve"> use stored procedure </w:t>
       </w:r>
       <w:proofErr w:type="spellStart"/>
       <w:r>
@@ -47820,16 +47739,7 @@
           <w:szCs w:val="40"/>
           <w:lang w:val="en-GB"/>
         </w:rPr>
-        <w:t xml:space="preserve"> use</w:t>
-      </w:r>
-      <w:r>
-        <w:rPr>
-          <w:rFonts w:asciiTheme="majorBidi" w:hAnsiTheme="majorBidi" w:cstheme="majorBidi"/>
-          <w:sz w:val="40"/>
-          <w:szCs w:val="40"/>
-          <w:lang w:val="en-GB"/>
-        </w:rPr>
-        <w:t xml:space="preserve"> stored procedure </w:t>
+        <w:t xml:space="preserve"> use stored procedure </w:t>
       </w:r>
       <w:r>
         <w:rPr>
@@ -48094,16 +48004,7 @@
           <w:szCs w:val="40"/>
           <w:lang w:val="en-GB"/>
         </w:rPr>
-        <w:t xml:space="preserve"> use stored procedure</w:t>
-      </w:r>
-      <w:r>
-        <w:rPr>
-          <w:rFonts w:asciiTheme="majorBidi" w:hAnsiTheme="majorBidi" w:cstheme="majorBidi"/>
-          <w:sz w:val="40"/>
-          <w:szCs w:val="40"/>
-          <w:lang w:val="en-GB"/>
-        </w:rPr>
-        <w:t xml:space="preserve"> </w:t>
+        <w:t xml:space="preserve"> use stored procedure </w:t>
       </w:r>
       <w:proofErr w:type="spellStart"/>
       <w:r>
@@ -48411,14 +48312,598 @@
     <w:p>
       <w:pPr>
         <w:pStyle w:val="ListParagraph"/>
-        <w:bidi w:val="0"/>
-        <w:ind w:left="1440"/>
+        <w:numPr>
+          <w:ilvl w:val="0"/>
+          <w:numId w:val="11"/>
+        </w:numPr>
+        <w:bidi w:val="0"/>
         <w:rPr>
           <w:rFonts w:asciiTheme="majorBidi" w:hAnsiTheme="majorBidi" w:cstheme="majorBidi"/>
           <w:b/>
           <w:bCs/>
-          <w:sz w:val="28"/>
-          <w:szCs w:val="28"/>
+          <w:sz w:val="44"/>
+          <w:szCs w:val="44"/>
+          <w:lang w:val="en-GB"/>
+        </w:rPr>
+      </w:pPr>
+      <w:r>
+        <w:rPr>
+          <w:rFonts w:asciiTheme="majorBidi" w:hAnsiTheme="majorBidi" w:cstheme="majorBidi"/>
+          <w:sz w:val="40"/>
+          <w:szCs w:val="40"/>
+          <w:lang w:val="en-GB"/>
+        </w:rPr>
+        <w:t>Instructors have permissions to</w:t>
+      </w:r>
+      <w:r>
+        <w:rPr>
+          <w:rFonts w:asciiTheme="majorBidi" w:hAnsiTheme="majorBidi" w:cstheme="majorBidi"/>
+          <w:sz w:val="40"/>
+          <w:szCs w:val="40"/>
+          <w:lang w:val="en-GB"/>
+        </w:rPr>
+        <w:t xml:space="preserve"> use stored procedure</w:t>
+      </w:r>
+      <w:r>
+        <w:rPr>
+          <w:rFonts w:asciiTheme="majorBidi" w:hAnsiTheme="majorBidi" w:cstheme="majorBidi"/>
+          <w:sz w:val="40"/>
+          <w:szCs w:val="40"/>
+          <w:lang w:val="en-GB"/>
+        </w:rPr>
+        <w:t xml:space="preserve"> </w:t>
+      </w:r>
+      <w:proofErr w:type="spellStart"/>
+      <w:r>
+        <w:rPr>
+          <w:rFonts w:asciiTheme="majorBidi" w:hAnsiTheme="majorBidi" w:cstheme="majorBidi"/>
+          <w:sz w:val="40"/>
+          <w:szCs w:val="40"/>
+          <w:lang w:val="en-GB"/>
+        </w:rPr>
+        <w:t>SP_StudentExam</w:t>
+      </w:r>
+      <w:proofErr w:type="spellEnd"/>
+      <w:r>
+        <w:rPr>
+          <w:rFonts w:asciiTheme="majorBidi" w:hAnsiTheme="majorBidi" w:cstheme="majorBidi"/>
+          <w:sz w:val="40"/>
+          <w:szCs w:val="40"/>
+          <w:lang w:val="en-GB"/>
+        </w:rPr>
+        <w:t xml:space="preserve"> </w:t>
+      </w:r>
+    </w:p>
+    <w:p>
+      <w:pPr>
+        <w:pStyle w:val="ListParagraph"/>
+        <w:bidi w:val="0"/>
+        <w:ind w:left="1440"/>
+        <w:rPr>
+          <w:rFonts w:asciiTheme="majorBidi" w:hAnsiTheme="majorBidi" w:cstheme="majorBidi"/>
+          <w:b/>
+          <w:bCs/>
+          <w:sz w:val="44"/>
+          <w:szCs w:val="44"/>
+          <w:lang w:val="en-GB"/>
+        </w:rPr>
+      </w:pPr>
+      <w:r>
+        <w:rPr>
+          <w:rFonts w:asciiTheme="majorBidi" w:hAnsiTheme="majorBidi" w:cstheme="majorBidi"/>
+          <w:b/>
+          <w:bCs/>
+          <w:sz w:val="44"/>
+          <w:szCs w:val="44"/>
+          <w:lang w:val="en-GB"/>
+        </w:rPr>
+        <w:t>SQL query</w:t>
+      </w:r>
+    </w:p>
+    <w:p>
+      <w:pPr>
+        <w:pStyle w:val="ListParagraph"/>
+        <w:bidi w:val="0"/>
+        <w:ind w:left="1440"/>
+        <w:rPr>
+          <w:rFonts w:ascii="Consolas" w:hAnsi="Consolas" w:cs="Consolas"/>
+          <w:color w:val="808080"/>
+          <w:kern w:val="0"/>
+          <w:sz w:val="28"/>
+          <w:szCs w:val="28"/>
+        </w:rPr>
+      </w:pPr>
+      <w:proofErr w:type="gramStart"/>
+      <w:r>
+        <w:rPr>
+          <w:rFonts w:ascii="Consolas" w:hAnsi="Consolas" w:cs="Consolas"/>
+          <w:color w:val="0000FF"/>
+          <w:kern w:val="0"/>
+          <w:sz w:val="28"/>
+          <w:szCs w:val="28"/>
+        </w:rPr>
+        <w:t>GRANT</w:t>
+      </w:r>
+      <w:r>
+        <w:rPr>
+          <w:rFonts w:ascii="Consolas" w:hAnsi="Consolas" w:cs="Consolas"/>
+          <w:color w:val="000000"/>
+          <w:kern w:val="0"/>
+          <w:sz w:val="28"/>
+          <w:szCs w:val="28"/>
+        </w:rPr>
+        <w:t xml:space="preserve">  </w:t>
+      </w:r>
+      <w:r>
+        <w:rPr>
+          <w:rFonts w:ascii="Consolas" w:hAnsi="Consolas" w:cs="Consolas"/>
+          <w:color w:val="0000FF"/>
+          <w:kern w:val="0"/>
+          <w:sz w:val="28"/>
+          <w:szCs w:val="28"/>
+        </w:rPr>
+        <w:t>EXECUTE</w:t>
+      </w:r>
+      <w:proofErr w:type="gramEnd"/>
+      <w:r>
+        <w:rPr>
+          <w:rFonts w:ascii="Consolas" w:hAnsi="Consolas" w:cs="Consolas"/>
+          <w:color w:val="000000"/>
+          <w:kern w:val="0"/>
+          <w:sz w:val="28"/>
+          <w:szCs w:val="28"/>
+        </w:rPr>
+        <w:t xml:space="preserve"> </w:t>
+      </w:r>
+      <w:r>
+        <w:rPr>
+          <w:rFonts w:ascii="Consolas" w:hAnsi="Consolas" w:cs="Consolas"/>
+          <w:color w:val="0000FF"/>
+          <w:kern w:val="0"/>
+          <w:sz w:val="28"/>
+          <w:szCs w:val="28"/>
+        </w:rPr>
+        <w:t>ON</w:t>
+      </w:r>
+      <w:r>
+        <w:rPr>
+          <w:rFonts w:ascii="Consolas" w:hAnsi="Consolas" w:cs="Consolas"/>
+          <w:color w:val="000000"/>
+          <w:kern w:val="0"/>
+          <w:sz w:val="28"/>
+          <w:szCs w:val="28"/>
+        </w:rPr>
+        <w:t xml:space="preserve"> </w:t>
+      </w:r>
+      <w:r>
+        <w:rPr>
+          <w:rFonts w:ascii="Consolas" w:hAnsi="Consolas" w:cs="Consolas"/>
+          <w:color w:val="0000FF"/>
+          <w:kern w:val="0"/>
+          <w:sz w:val="28"/>
+          <w:szCs w:val="28"/>
+        </w:rPr>
+        <w:t>OBJECT</w:t>
+      </w:r>
+      <w:r>
+        <w:rPr>
+          <w:rFonts w:ascii="Consolas" w:hAnsi="Consolas" w:cs="Consolas"/>
+          <w:color w:val="808080"/>
+          <w:kern w:val="0"/>
+          <w:sz w:val="28"/>
+          <w:szCs w:val="28"/>
+        </w:rPr>
+        <w:t>::</w:t>
+      </w:r>
+      <w:r>
+        <w:rPr>
+          <w:rFonts w:ascii="Consolas" w:hAnsi="Consolas" w:cs="Consolas"/>
+          <w:color w:val="000000"/>
+          <w:kern w:val="0"/>
+          <w:sz w:val="28"/>
+          <w:szCs w:val="28"/>
+        </w:rPr>
+        <w:t xml:space="preserve"> </w:t>
+      </w:r>
+      <w:proofErr w:type="spellStart"/>
+      <w:r>
+        <w:rPr>
+          <w:rFonts w:ascii="Consolas" w:hAnsi="Consolas" w:cs="Consolas"/>
+          <w:color w:val="000000"/>
+          <w:kern w:val="0"/>
+          <w:sz w:val="28"/>
+          <w:szCs w:val="28"/>
+        </w:rPr>
+        <w:t>Students</w:t>
+      </w:r>
+      <w:r>
+        <w:rPr>
+          <w:rFonts w:ascii="Consolas" w:hAnsi="Consolas" w:cs="Consolas"/>
+          <w:color w:val="808080"/>
+          <w:kern w:val="0"/>
+          <w:sz w:val="28"/>
+          <w:szCs w:val="28"/>
+        </w:rPr>
+        <w:t>.</w:t>
+      </w:r>
+      <w:r>
+        <w:rPr>
+          <w:rFonts w:ascii="Consolas" w:hAnsi="Consolas" w:cs="Consolas"/>
+          <w:color w:val="000000"/>
+          <w:kern w:val="0"/>
+          <w:sz w:val="28"/>
+          <w:szCs w:val="28"/>
+        </w:rPr>
+        <w:t>SP_StudentExam</w:t>
+      </w:r>
+      <w:proofErr w:type="spellEnd"/>
+      <w:r>
+        <w:rPr>
+          <w:rFonts w:ascii="Consolas" w:hAnsi="Consolas" w:cs="Consolas"/>
+          <w:color w:val="000000"/>
+          <w:kern w:val="0"/>
+          <w:sz w:val="28"/>
+          <w:szCs w:val="28"/>
+        </w:rPr>
+        <w:t xml:space="preserve"> </w:t>
+      </w:r>
+      <w:r>
+        <w:rPr>
+          <w:rFonts w:ascii="Consolas" w:hAnsi="Consolas" w:cs="Consolas"/>
+          <w:color w:val="0000FF"/>
+          <w:kern w:val="0"/>
+          <w:sz w:val="28"/>
+          <w:szCs w:val="28"/>
+        </w:rPr>
+        <w:t>TO</w:t>
+      </w:r>
+      <w:r>
+        <w:rPr>
+          <w:rFonts w:ascii="Consolas" w:hAnsi="Consolas" w:cs="Consolas"/>
+          <w:color w:val="000000"/>
+          <w:kern w:val="0"/>
+          <w:sz w:val="28"/>
+          <w:szCs w:val="28"/>
+        </w:rPr>
+        <w:t xml:space="preserve"> </w:t>
+      </w:r>
+      <w:proofErr w:type="spellStart"/>
+      <w:r>
+        <w:rPr>
+          <w:rFonts w:ascii="Consolas" w:hAnsi="Consolas" w:cs="Consolas"/>
+          <w:color w:val="000000"/>
+          <w:kern w:val="0"/>
+          <w:sz w:val="28"/>
+          <w:szCs w:val="28"/>
+        </w:rPr>
+        <w:t>InstructorRole</w:t>
+      </w:r>
+      <w:proofErr w:type="spellEnd"/>
+      <w:r>
+        <w:rPr>
+          <w:rFonts w:ascii="Consolas" w:hAnsi="Consolas" w:cs="Consolas"/>
+          <w:color w:val="808080"/>
+          <w:kern w:val="0"/>
+          <w:sz w:val="28"/>
+          <w:szCs w:val="28"/>
+        </w:rPr>
+        <w:t>;</w:t>
+      </w:r>
+    </w:p>
+    <w:p>
+      <w:pPr>
+        <w:pStyle w:val="ListParagraph"/>
+        <w:bidi w:val="0"/>
+        <w:ind w:left="1440"/>
+        <w:rPr>
+          <w:rFonts w:asciiTheme="majorBidi" w:hAnsiTheme="majorBidi" w:cstheme="majorBidi"/>
+          <w:b/>
+          <w:bCs/>
+          <w:sz w:val="28"/>
+          <w:szCs w:val="28"/>
+          <w:lang w:val="en-GB"/>
+        </w:rPr>
+      </w:pPr>
+    </w:p>
+    <w:p>
+      <w:pPr>
+        <w:pStyle w:val="ListParagraph"/>
+        <w:bidi w:val="0"/>
+        <w:ind w:left="1440"/>
+        <w:rPr>
+          <w:rFonts w:asciiTheme="majorBidi" w:hAnsiTheme="majorBidi" w:cstheme="majorBidi"/>
+          <w:b/>
+          <w:bCs/>
+          <w:sz w:val="28"/>
+          <w:szCs w:val="28"/>
+          <w:lang w:val="en-GB"/>
+        </w:rPr>
+      </w:pPr>
+    </w:p>
+    <w:p>
+      <w:pPr>
+        <w:pStyle w:val="ListParagraph"/>
+        <w:numPr>
+          <w:ilvl w:val="0"/>
+          <w:numId w:val="11"/>
+        </w:numPr>
+        <w:bidi w:val="0"/>
+        <w:rPr>
+          <w:rFonts w:asciiTheme="majorBidi" w:hAnsiTheme="majorBidi" w:cstheme="majorBidi"/>
+          <w:b/>
+          <w:bCs/>
+          <w:sz w:val="44"/>
+          <w:szCs w:val="44"/>
+          <w:lang w:val="en-GB"/>
+        </w:rPr>
+      </w:pPr>
+      <w:r>
+        <w:rPr>
+          <w:rFonts w:asciiTheme="majorBidi" w:hAnsiTheme="majorBidi" w:cstheme="majorBidi"/>
+          <w:sz w:val="40"/>
+          <w:szCs w:val="40"/>
+          <w:lang w:val="en-GB"/>
+        </w:rPr>
+        <w:t>Instructors have permissions to</w:t>
+      </w:r>
+      <w:r>
+        <w:rPr>
+          <w:rFonts w:asciiTheme="majorBidi" w:hAnsiTheme="majorBidi" w:cstheme="majorBidi"/>
+          <w:sz w:val="40"/>
+          <w:szCs w:val="40"/>
+          <w:lang w:val="en-GB"/>
+        </w:rPr>
+        <w:t xml:space="preserve"> use stored procedure</w:t>
+      </w:r>
+      <w:r>
+        <w:rPr>
+          <w:rFonts w:asciiTheme="majorBidi" w:hAnsiTheme="majorBidi" w:cstheme="majorBidi"/>
+          <w:sz w:val="40"/>
+          <w:szCs w:val="40"/>
+          <w:lang w:val="en-GB"/>
+        </w:rPr>
+        <w:t xml:space="preserve"> </w:t>
+      </w:r>
+      <w:proofErr w:type="spellStart"/>
+      <w:r>
+        <w:rPr>
+          <w:rFonts w:asciiTheme="majorBidi" w:hAnsiTheme="majorBidi" w:cstheme="majorBidi"/>
+          <w:sz w:val="40"/>
+          <w:szCs w:val="40"/>
+          <w:lang w:val="en-GB"/>
+        </w:rPr>
+        <w:t>SP_calculateTotalDegree</w:t>
+      </w:r>
+      <w:proofErr w:type="spellEnd"/>
+    </w:p>
+    <w:p>
+      <w:pPr>
+        <w:pStyle w:val="ListParagraph"/>
+        <w:bidi w:val="0"/>
+        <w:ind w:left="1440"/>
+        <w:rPr>
+          <w:rFonts w:asciiTheme="majorBidi" w:hAnsiTheme="majorBidi" w:cstheme="majorBidi"/>
+          <w:b/>
+          <w:bCs/>
+          <w:sz w:val="44"/>
+          <w:szCs w:val="44"/>
+          <w:lang w:val="en-GB"/>
+        </w:rPr>
+      </w:pPr>
+      <w:r>
+        <w:rPr>
+          <w:rFonts w:asciiTheme="majorBidi" w:hAnsiTheme="majorBidi" w:cstheme="majorBidi"/>
+          <w:b/>
+          <w:bCs/>
+          <w:sz w:val="44"/>
+          <w:szCs w:val="44"/>
+          <w:lang w:val="en-GB"/>
+        </w:rPr>
+        <w:t>SQL query</w:t>
+      </w:r>
+    </w:p>
+    <w:p>
+      <w:pPr>
+        <w:pStyle w:val="ListParagraph"/>
+        <w:bidi w:val="0"/>
+        <w:ind w:left="1440"/>
+        <w:rPr>
+          <w:rFonts w:asciiTheme="majorBidi" w:hAnsiTheme="majorBidi" w:cstheme="majorBidi"/>
+          <w:b/>
+          <w:bCs/>
+          <w:sz w:val="28"/>
+          <w:szCs w:val="28"/>
+          <w:lang w:val="en-GB"/>
+        </w:rPr>
+      </w:pPr>
+      <w:proofErr w:type="gramStart"/>
+      <w:r>
+        <w:rPr>
+          <w:rFonts w:ascii="Consolas" w:hAnsi="Consolas" w:cs="Consolas"/>
+          <w:color w:val="0000FF"/>
+          <w:kern w:val="0"/>
+          <w:sz w:val="28"/>
+          <w:szCs w:val="28"/>
+        </w:rPr>
+        <w:t>GRANT</w:t>
+      </w:r>
+      <w:r>
+        <w:rPr>
+          <w:rFonts w:ascii="Consolas" w:hAnsi="Consolas" w:cs="Consolas"/>
+          <w:color w:val="000000"/>
+          <w:kern w:val="0"/>
+          <w:sz w:val="28"/>
+          <w:szCs w:val="28"/>
+        </w:rPr>
+        <w:t xml:space="preserve">  </w:t>
+      </w:r>
+      <w:r>
+        <w:rPr>
+          <w:rFonts w:ascii="Consolas" w:hAnsi="Consolas" w:cs="Consolas"/>
+          <w:color w:val="0000FF"/>
+          <w:kern w:val="0"/>
+          <w:sz w:val="28"/>
+          <w:szCs w:val="28"/>
+        </w:rPr>
+        <w:t>EXECUTE</w:t>
+      </w:r>
+      <w:proofErr w:type="gramEnd"/>
+      <w:r>
+        <w:rPr>
+          <w:rFonts w:ascii="Consolas" w:hAnsi="Consolas" w:cs="Consolas"/>
+          <w:color w:val="000000"/>
+          <w:kern w:val="0"/>
+          <w:sz w:val="28"/>
+          <w:szCs w:val="28"/>
+        </w:rPr>
+        <w:t xml:space="preserve"> </w:t>
+      </w:r>
+      <w:r>
+        <w:rPr>
+          <w:rFonts w:ascii="Consolas" w:hAnsi="Consolas" w:cs="Consolas"/>
+          <w:color w:val="0000FF"/>
+          <w:kern w:val="0"/>
+          <w:sz w:val="28"/>
+          <w:szCs w:val="28"/>
+        </w:rPr>
+        <w:t>ON</w:t>
+      </w:r>
+      <w:r>
+        <w:rPr>
+          <w:rFonts w:ascii="Consolas" w:hAnsi="Consolas" w:cs="Consolas"/>
+          <w:color w:val="000000"/>
+          <w:kern w:val="0"/>
+          <w:sz w:val="28"/>
+          <w:szCs w:val="28"/>
+        </w:rPr>
+        <w:t xml:space="preserve"> </w:t>
+      </w:r>
+      <w:r>
+        <w:rPr>
+          <w:rFonts w:ascii="Consolas" w:hAnsi="Consolas" w:cs="Consolas"/>
+          <w:color w:val="0000FF"/>
+          <w:kern w:val="0"/>
+          <w:sz w:val="28"/>
+          <w:szCs w:val="28"/>
+        </w:rPr>
+        <w:t>OBJECT</w:t>
+      </w:r>
+      <w:r>
+        <w:rPr>
+          <w:rFonts w:ascii="Consolas" w:hAnsi="Consolas" w:cs="Consolas"/>
+          <w:color w:val="808080"/>
+          <w:kern w:val="0"/>
+          <w:sz w:val="28"/>
+          <w:szCs w:val="28"/>
+        </w:rPr>
+        <w:t>::</w:t>
+      </w:r>
+      <w:r>
+        <w:rPr>
+          <w:rFonts w:ascii="Consolas" w:hAnsi="Consolas" w:cs="Consolas"/>
+          <w:color w:val="000000"/>
+          <w:kern w:val="0"/>
+          <w:sz w:val="28"/>
+          <w:szCs w:val="28"/>
+        </w:rPr>
+        <w:t xml:space="preserve"> </w:t>
+      </w:r>
+      <w:proofErr w:type="spellStart"/>
+      <w:r>
+        <w:rPr>
+          <w:rFonts w:ascii="Consolas" w:hAnsi="Consolas" w:cs="Consolas"/>
+          <w:color w:val="000000"/>
+          <w:kern w:val="0"/>
+          <w:sz w:val="28"/>
+          <w:szCs w:val="28"/>
+        </w:rPr>
+        <w:t>Instructors</w:t>
+      </w:r>
+      <w:r>
+        <w:rPr>
+          <w:rFonts w:ascii="Consolas" w:hAnsi="Consolas" w:cs="Consolas"/>
+          <w:color w:val="808080"/>
+          <w:kern w:val="0"/>
+          <w:sz w:val="28"/>
+          <w:szCs w:val="28"/>
+        </w:rPr>
+        <w:t>.</w:t>
+      </w:r>
+      <w:r>
+        <w:rPr>
+          <w:rFonts w:ascii="Consolas" w:hAnsi="Consolas" w:cs="Consolas"/>
+          <w:color w:val="000000"/>
+          <w:kern w:val="0"/>
+          <w:sz w:val="28"/>
+          <w:szCs w:val="28"/>
+        </w:rPr>
+        <w:t>SP_calculateTotalDegree</w:t>
+      </w:r>
+      <w:proofErr w:type="spellEnd"/>
+      <w:r>
+        <w:rPr>
+          <w:rFonts w:ascii="Consolas" w:hAnsi="Consolas" w:cs="Consolas"/>
+          <w:color w:val="000000"/>
+          <w:kern w:val="0"/>
+          <w:sz w:val="28"/>
+          <w:szCs w:val="28"/>
+        </w:rPr>
+        <w:t xml:space="preserve"> </w:t>
+      </w:r>
+      <w:r>
+        <w:rPr>
+          <w:rFonts w:ascii="Consolas" w:hAnsi="Consolas" w:cs="Consolas"/>
+          <w:color w:val="0000FF"/>
+          <w:kern w:val="0"/>
+          <w:sz w:val="28"/>
+          <w:szCs w:val="28"/>
+        </w:rPr>
+        <w:t>TO</w:t>
+      </w:r>
+      <w:r>
+        <w:rPr>
+          <w:rFonts w:ascii="Consolas" w:hAnsi="Consolas" w:cs="Consolas"/>
+          <w:color w:val="000000"/>
+          <w:kern w:val="0"/>
+          <w:sz w:val="28"/>
+          <w:szCs w:val="28"/>
+        </w:rPr>
+        <w:t xml:space="preserve"> </w:t>
+      </w:r>
+      <w:proofErr w:type="spellStart"/>
+      <w:r>
+        <w:rPr>
+          <w:rFonts w:ascii="Consolas" w:hAnsi="Consolas" w:cs="Consolas"/>
+          <w:color w:val="000000"/>
+          <w:kern w:val="0"/>
+          <w:sz w:val="28"/>
+          <w:szCs w:val="28"/>
+        </w:rPr>
+        <w:t>InstructorRole</w:t>
+      </w:r>
+      <w:proofErr w:type="spellEnd"/>
+      <w:r>
+        <w:rPr>
+          <w:rFonts w:ascii="Consolas" w:hAnsi="Consolas" w:cs="Consolas"/>
+          <w:color w:val="808080"/>
+          <w:kern w:val="0"/>
+          <w:sz w:val="28"/>
+          <w:szCs w:val="28"/>
+        </w:rPr>
+        <w:t>;</w:t>
+      </w:r>
+    </w:p>
+    <w:p>
+      <w:pPr>
+        <w:pStyle w:val="ListParagraph"/>
+        <w:bidi w:val="0"/>
+        <w:ind w:left="1440"/>
+        <w:rPr>
+          <w:rFonts w:asciiTheme="majorBidi" w:hAnsiTheme="majorBidi" w:cstheme="majorBidi"/>
+          <w:b/>
+          <w:bCs/>
+          <w:sz w:val="44"/>
+          <w:szCs w:val="44"/>
           <w:lang w:val="en-GB"/>
         </w:rPr>
       </w:pPr>
@@ -48675,6 +49160,291 @@
         </w:rPr>
         <w:t>;</w:t>
       </w:r>
+    </w:p>
+    <w:p>
+      <w:pPr>
+        <w:pStyle w:val="ListParagraph"/>
+        <w:bidi w:val="0"/>
+        <w:ind w:left="1440"/>
+        <w:rPr>
+          <w:rFonts w:asciiTheme="majorBidi" w:hAnsiTheme="majorBidi" w:cstheme="majorBidi"/>
+          <w:b/>
+          <w:bCs/>
+          <w:sz w:val="44"/>
+          <w:szCs w:val="44"/>
+          <w:lang w:val="en-GB"/>
+        </w:rPr>
+      </w:pPr>
+    </w:p>
+    <w:p>
+      <w:pPr>
+        <w:pStyle w:val="ListParagraph"/>
+        <w:numPr>
+          <w:ilvl w:val="0"/>
+          <w:numId w:val="11"/>
+        </w:numPr>
+        <w:bidi w:val="0"/>
+        <w:rPr>
+          <w:rFonts w:asciiTheme="majorBidi" w:hAnsiTheme="majorBidi" w:cstheme="majorBidi"/>
+          <w:b/>
+          <w:bCs/>
+          <w:sz w:val="44"/>
+          <w:szCs w:val="44"/>
+          <w:lang w:val="en-GB"/>
+        </w:rPr>
+      </w:pPr>
+      <w:r>
+        <w:rPr>
+          <w:rFonts w:asciiTheme="majorBidi" w:hAnsiTheme="majorBidi" w:cstheme="majorBidi"/>
+          <w:sz w:val="40"/>
+          <w:szCs w:val="40"/>
+          <w:lang w:val="en-GB"/>
+        </w:rPr>
+        <w:t>Students have access to</w:t>
+      </w:r>
+      <w:r>
+        <w:rPr>
+          <w:rFonts w:asciiTheme="majorBidi" w:hAnsiTheme="majorBidi" w:cstheme="majorBidi"/>
+          <w:sz w:val="40"/>
+          <w:szCs w:val="40"/>
+          <w:lang w:val="en-GB"/>
+        </w:rPr>
+        <w:t xml:space="preserve"> stored procedure that called </w:t>
+      </w:r>
+      <w:proofErr w:type="spellStart"/>
+      <w:r>
+        <w:rPr>
+          <w:rFonts w:asciiTheme="majorBidi" w:hAnsiTheme="majorBidi" w:cstheme="majorBidi"/>
+          <w:sz w:val="40"/>
+          <w:szCs w:val="40"/>
+          <w:lang w:val="en-GB"/>
+        </w:rPr>
+        <w:t>InsertStudentAnswer</w:t>
+      </w:r>
+      <w:proofErr w:type="spellEnd"/>
+    </w:p>
+    <w:p>
+      <w:pPr>
+        <w:pStyle w:val="ListParagraph"/>
+        <w:bidi w:val="0"/>
+        <w:ind w:left="1440"/>
+        <w:rPr>
+          <w:rFonts w:asciiTheme="majorBidi" w:hAnsiTheme="majorBidi" w:cstheme="majorBidi"/>
+          <w:b/>
+          <w:bCs/>
+          <w:sz w:val="44"/>
+          <w:szCs w:val="44"/>
+          <w:lang w:val="en-GB"/>
+        </w:rPr>
+      </w:pPr>
+      <w:r>
+        <w:rPr>
+          <w:rFonts w:asciiTheme="majorBidi" w:hAnsiTheme="majorBidi" w:cstheme="majorBidi"/>
+          <w:b/>
+          <w:bCs/>
+          <w:sz w:val="44"/>
+          <w:szCs w:val="44"/>
+          <w:lang w:val="en-GB"/>
+        </w:rPr>
+        <w:t>SQL query</w:t>
+      </w:r>
+    </w:p>
+    <w:p>
+      <w:pPr>
+        <w:autoSpaceDE w:val="0"/>
+        <w:autoSpaceDN w:val="0"/>
+        <w:bidi w:val="0"/>
+        <w:adjustRightInd w:val="0"/>
+        <w:spacing w:after="0" w:line="240" w:lineRule="auto"/>
+        <w:ind w:left="1440"/>
+        <w:rPr>
+          <w:rFonts w:ascii="Consolas" w:hAnsi="Consolas" w:cs="Consolas"/>
+          <w:color w:val="000000"/>
+          <w:kern w:val="0"/>
+          <w:sz w:val="28"/>
+          <w:szCs w:val="28"/>
+        </w:rPr>
+      </w:pPr>
+      <w:proofErr w:type="gramStart"/>
+      <w:r>
+        <w:rPr>
+          <w:rFonts w:ascii="Consolas" w:hAnsi="Consolas" w:cs="Consolas"/>
+          <w:color w:val="0000FF"/>
+          <w:kern w:val="0"/>
+          <w:sz w:val="28"/>
+          <w:szCs w:val="28"/>
+        </w:rPr>
+        <w:t>GRANT</w:t>
+      </w:r>
+      <w:r>
+        <w:rPr>
+          <w:rFonts w:ascii="Consolas" w:hAnsi="Consolas" w:cs="Consolas"/>
+          <w:color w:val="000000"/>
+          <w:kern w:val="0"/>
+          <w:sz w:val="28"/>
+          <w:szCs w:val="28"/>
+        </w:rPr>
+        <w:t xml:space="preserve">  </w:t>
+      </w:r>
+      <w:r>
+        <w:rPr>
+          <w:rFonts w:ascii="Consolas" w:hAnsi="Consolas" w:cs="Consolas"/>
+          <w:color w:val="0000FF"/>
+          <w:kern w:val="0"/>
+          <w:sz w:val="28"/>
+          <w:szCs w:val="28"/>
+        </w:rPr>
+        <w:t>EXECUTE</w:t>
+      </w:r>
+      <w:proofErr w:type="gramEnd"/>
+      <w:r>
+        <w:rPr>
+          <w:rFonts w:ascii="Consolas" w:hAnsi="Consolas" w:cs="Consolas"/>
+          <w:color w:val="000000"/>
+          <w:kern w:val="0"/>
+          <w:sz w:val="28"/>
+          <w:szCs w:val="28"/>
+        </w:rPr>
+        <w:t xml:space="preserve"> </w:t>
+      </w:r>
+      <w:r>
+        <w:rPr>
+          <w:rFonts w:ascii="Consolas" w:hAnsi="Consolas" w:cs="Consolas"/>
+          <w:color w:val="0000FF"/>
+          <w:kern w:val="0"/>
+          <w:sz w:val="28"/>
+          <w:szCs w:val="28"/>
+        </w:rPr>
+        <w:t>ON</w:t>
+      </w:r>
+      <w:r>
+        <w:rPr>
+          <w:rFonts w:ascii="Consolas" w:hAnsi="Consolas" w:cs="Consolas"/>
+          <w:color w:val="000000"/>
+          <w:kern w:val="0"/>
+          <w:sz w:val="28"/>
+          <w:szCs w:val="28"/>
+        </w:rPr>
+        <w:t xml:space="preserve"> </w:t>
+      </w:r>
+      <w:r>
+        <w:rPr>
+          <w:rFonts w:ascii="Consolas" w:hAnsi="Consolas" w:cs="Consolas"/>
+          <w:color w:val="0000FF"/>
+          <w:kern w:val="0"/>
+          <w:sz w:val="28"/>
+          <w:szCs w:val="28"/>
+        </w:rPr>
+        <w:t>OBJECT</w:t>
+      </w:r>
+      <w:r>
+        <w:rPr>
+          <w:rFonts w:ascii="Consolas" w:hAnsi="Consolas" w:cs="Consolas"/>
+          <w:color w:val="808080"/>
+          <w:kern w:val="0"/>
+          <w:sz w:val="28"/>
+          <w:szCs w:val="28"/>
+        </w:rPr>
+        <w:t>::</w:t>
+      </w:r>
+      <w:proofErr w:type="spellStart"/>
+      <w:r>
+        <w:rPr>
+          <w:rFonts w:ascii="Consolas" w:hAnsi="Consolas" w:cs="Consolas"/>
+          <w:color w:val="000000"/>
+          <w:kern w:val="0"/>
+          <w:sz w:val="28"/>
+          <w:szCs w:val="28"/>
+        </w:rPr>
+        <w:t>Students</w:t>
+      </w:r>
+      <w:r>
+        <w:rPr>
+          <w:rFonts w:ascii="Consolas" w:hAnsi="Consolas" w:cs="Consolas"/>
+          <w:color w:val="808080"/>
+          <w:kern w:val="0"/>
+          <w:sz w:val="28"/>
+          <w:szCs w:val="28"/>
+        </w:rPr>
+        <w:t>.</w:t>
+      </w:r>
+      <w:r>
+        <w:rPr>
+          <w:rFonts w:ascii="Consolas" w:hAnsi="Consolas" w:cs="Consolas"/>
+          <w:color w:val="000000"/>
+          <w:kern w:val="0"/>
+          <w:sz w:val="28"/>
+          <w:szCs w:val="28"/>
+        </w:rPr>
+        <w:t>InsertStudentAnswer</w:t>
+      </w:r>
+      <w:proofErr w:type="spellEnd"/>
+      <w:r>
+        <w:rPr>
+          <w:rFonts w:ascii="Consolas" w:hAnsi="Consolas" w:cs="Consolas"/>
+          <w:color w:val="000000"/>
+          <w:kern w:val="0"/>
+          <w:sz w:val="28"/>
+          <w:szCs w:val="28"/>
+        </w:rPr>
+        <w:t xml:space="preserve"> </w:t>
+      </w:r>
+      <w:r>
+        <w:rPr>
+          <w:rFonts w:ascii="Consolas" w:hAnsi="Consolas" w:cs="Consolas"/>
+          <w:color w:val="0000FF"/>
+          <w:kern w:val="0"/>
+          <w:sz w:val="28"/>
+          <w:szCs w:val="28"/>
+        </w:rPr>
+        <w:t>TO</w:t>
+      </w:r>
+      <w:r>
+        <w:rPr>
+          <w:rFonts w:ascii="Consolas" w:hAnsi="Consolas" w:cs="Consolas"/>
+          <w:color w:val="000000"/>
+          <w:kern w:val="0"/>
+          <w:sz w:val="28"/>
+          <w:szCs w:val="28"/>
+        </w:rPr>
+        <w:t xml:space="preserve"> </w:t>
+      </w:r>
+      <w:proofErr w:type="spellStart"/>
+      <w:r>
+        <w:rPr>
+          <w:rFonts w:ascii="Consolas" w:hAnsi="Consolas" w:cs="Consolas"/>
+          <w:color w:val="000000"/>
+          <w:kern w:val="0"/>
+          <w:sz w:val="28"/>
+          <w:szCs w:val="28"/>
+        </w:rPr>
+        <w:t>StudentRole</w:t>
+      </w:r>
+      <w:proofErr w:type="spellEnd"/>
+      <w:r>
+        <w:rPr>
+          <w:rFonts w:ascii="Consolas" w:hAnsi="Consolas" w:cs="Consolas"/>
+          <w:color w:val="808080"/>
+          <w:kern w:val="0"/>
+          <w:sz w:val="28"/>
+          <w:szCs w:val="28"/>
+        </w:rPr>
+        <w:t>;</w:t>
+      </w:r>
+    </w:p>
+    <w:p>
+      <w:pPr>
+        <w:pStyle w:val="ListParagraph"/>
+        <w:bidi w:val="0"/>
+        <w:ind w:left="2880"/>
+        <w:rPr>
+          <w:rFonts w:asciiTheme="majorBidi" w:hAnsiTheme="majorBidi" w:cstheme="majorBidi"/>
+          <w:b/>
+          <w:bCs/>
+          <w:sz w:val="44"/>
+          <w:szCs w:val="44"/>
+        </w:rPr>
+      </w:pPr>
     </w:p>
     <w:p>
       <w:pPr>
@@ -49672,7 +50442,7 @@
   <w:abstractNum w:abstractNumId="9" w15:restartNumberingAfterBreak="0">
     <w:nsid w:val="4D8E0CDB"/>
     <w:multiLevelType w:val="hybridMultilevel"/>
-    <w:tmpl w:val="0ED8B4B2"/>
+    <w:tmpl w:val="6E785172"/>
     <w:lvl w:ilvl="0" w:tplc="04090001">
       <w:start w:val="1"/>
       <w:numFmt w:val="bullet"/>
